--- a/ERP/Diseño/Casos de uso/Ventas/UC-001C-Ventas.docx
+++ b/ERP/Diseño/Casos de uso/Ventas/UC-001C-Ventas.docx
@@ -109,11 +109,9 @@
             <w:gridSpan w:val="2"/>
           </w:tcPr>
           <w:p>
-            <w:proofErr w:type="spellStart"/>
             <w:r>
               <w:t>Focused</w:t>
             </w:r>
-            <w:proofErr w:type="spellEnd"/>
             <w:r>
               <w:t xml:space="preserve"> </w:t>
             </w:r>
@@ -322,7 +320,13 @@
               <w:ind w:left="1733" w:hanging="425"/>
             </w:pPr>
             <w:r>
-              <w:t>Si es mayor : Se niega permiso de aplicar descuento.</w:t>
+              <w:t xml:space="preserve">Si es </w:t>
+            </w:r>
+            <w:r>
+              <w:t>mayor:</w:t>
+            </w:r>
+            <w:r>
+              <w:t xml:space="preserve"> Se niega permiso de aplicar descuento.</w:t>
             </w:r>
           </w:p>
           <w:p>
@@ -341,13 +345,25 @@
               <w:rPr>
                 <w:u w:val="single"/>
               </w:rPr>
-              <w:t>No se permiten descuentos</w:t>
+              <w:t xml:space="preserve">No se permiten </w:t>
             </w:r>
             <w:r>
               <w:rPr>
                 <w:u w:val="single"/>
               </w:rPr>
-              <w:t xml:space="preserve"> : </w:t>
+              <w:t>descuentos</w:t>
+            </w:r>
+            <w:r>
+              <w:rPr>
+                <w:u w:val="single"/>
+              </w:rPr>
+              <w:t>:</w:t>
+            </w:r>
+            <w:r>
+              <w:rPr>
+                <w:u w:val="single"/>
+              </w:rPr>
+              <w:t xml:space="preserve"> </w:t>
             </w:r>
             <w:r>
               <w:t>Se niega permiso de aplicar descuento.</w:t>
@@ -549,7 +565,10 @@
           </w:tcPr>
           <w:p>
             <w:r>
-              <w:t>el porcen</w:t>
+              <w:t>El</w:t>
+            </w:r>
+            <w:r>
+              <w:t xml:space="preserve"> porcen</w:t>
             </w:r>
             <w:r>
               <w:t>taje que se desea aplicar de descuento a la venta</w:t>
@@ -592,10 +611,13 @@
             <w:bookmarkStart w:id="0" w:name="_GoBack"/>
             <w:bookmarkEnd w:id="0"/>
             <w:r>
-              <w:t>(remisión</w:t>
-            </w:r>
-            <w:r>
-              <w:t xml:space="preserve"> ).</w:t>
+              <w:t>(</w:t>
+            </w:r>
+            <w:r>
+              <w:t>remisión)</w:t>
+            </w:r>
+            <w:r>
+              <w:t>.</w:t>
             </w:r>
           </w:p>
         </w:tc>
